--- a/Rapport/Rapport/Arbejdsmetoder.docx
+++ b/Rapport/Rapport/Arbejdsmetoder.docx
@@ -45,8 +45,6 @@
         </w:rPr>
         <w:t>En del af opgaven var at følge Scrum og Agile principper til at få fremstillet projektet. Gruppen tog dette nogenlunde til sig, dog krævede det en tilvænningsperiode i starten af samarbejdet før alle var med på hvordan dette skulle udføres.</w:t>
       </w:r>
-      <w:bookmarkStart w:id="0" w:name="_GoBack"/>
-      <w:bookmarkEnd w:id="0"/>
     </w:p>
     <w:p>
       <w:pPr>
@@ -59,25 +57,7 @@
         <w:rPr>
           <w:rFonts w:cstheme="minorHAnsi"/>
         </w:rPr>
-        <w:t xml:space="preserve">Vi har været 4 mand i gruppen, og selvom Scrum bygger på grupper af 6-8 mand, har dette har været en meget passende størrelse i forhold til </w:t>
-      </w:r>
-      <w:r>
-        <w:rPr>
-          <w:rFonts w:cstheme="minorHAnsi"/>
-        </w:rPr>
-        <w:t>uddelegering</w:t>
-      </w:r>
-      <w:r>
-        <w:rPr>
-          <w:rFonts w:cstheme="minorHAnsi"/>
-        </w:rPr>
-        <w:t xml:space="preserve"> af opgaver, og så er man ikke for mange til møderne, som der</w:t>
-      </w:r>
-      <w:r>
-        <w:rPr>
-          <w:rFonts w:cstheme="minorHAnsi"/>
-        </w:rPr>
-        <w:t>for bliver overkommelig længde.</w:t>
+        <w:t>Vi har været 4 mand i gruppen, og selvom Scrum bygger på grupper af 6-8 mand, har dette har været en meget passende størrelse i forhold til uddelegering af opgaver, og så er man ikke for mange til møderne, som derfor bliver overkommelig længde.</w:t>
       </w:r>
     </w:p>
     <w:p>
@@ -91,13 +71,7 @@
         <w:rPr>
           <w:rFonts w:cstheme="minorHAnsi"/>
         </w:rPr>
-        <w:t>Derudover gør det mindre antal gruppemedlemmer også det, at det ofte er nemmere at komme til enighed i diskussioner, men at alles stemme bliver hørt, d</w:t>
-      </w:r>
-      <w:r>
-        <w:rPr>
-          <w:rFonts w:cstheme="minorHAnsi"/>
-        </w:rPr>
-        <w:t>a hver mand jo tæller for 25\%.</w:t>
+        <w:t>Derudover gør det mindre antal gruppemedlemmer også det, at det ofte er nemmere at komme til enighed i diskussioner, men at alles stemme bliver hørt, da hver mand jo tæller for 25\%.</w:t>
       </w:r>
     </w:p>
     <w:p>
@@ -111,13 +85,7 @@
         <w:rPr>
           <w:rFonts w:cstheme="minorHAnsi"/>
         </w:rPr>
-        <w:t>Vi har i vores gruppe aftalt at vi de fleste dage mødtes på skolen for at arbejde, for at sikre os at alle får foretaget det de skal, og det på den måde bliver nemmere at hjælpe hinanden med prob</w:t>
-      </w:r>
-      <w:r>
-        <w:rPr>
-          <w:rFonts w:cstheme="minorHAnsi"/>
-        </w:rPr>
-        <w:t>lemer man måtte møde undervejs.</w:t>
+        <w:t>Vi har i vores gruppe aftalt at vi de fleste dage mødtes på skolen for at arbejde, for at sikre os at alle får foretaget det de skal, og det på den måde bliver nemmere at hjælpe hinanden med problemer man måtte møde undervejs.</w:t>
       </w:r>
     </w:p>
     <w:p>
@@ -146,13 +114,13 @@
         <w:rPr>
           <w:rFonts w:cstheme="minorHAnsi"/>
         </w:rPr>
-        <w:t>Til versionsstyring har vi benyttet os af Git og GitHub. Dette har fungeret til al tilfredsstillelse, og vi har sjældent haft merge conflicts. Gruppen har sigtet efter at arbejde efter feature-branching, altså at hver ny tilføjelse laves i sin egen branch, og derefter merges ind i mas</w:t>
-      </w:r>
-      <w:r>
-        <w:rPr>
-          <w:rFonts w:cstheme="minorHAnsi"/>
-        </w:rPr>
-        <w:t>ter til det fungerende projekt.</w:t>
+        <w:t>Til versionsstyring har vi benyttet os af Git og GitHub. Dette har fungeret til al tilfredsstillelse, og vi har sjældent haft merge conflicts. Gruppen har sigtet efter at arbejde efter feature-branching, altså at hver ny tilføjelse laves i sin egen branch, og derefter merges ind i master til det fungerende projekt.</w:t>
+      </w:r>
+      <w:r>
+        <w:rPr>
+          <w:rFonts w:cstheme="minorHAnsi"/>
+        </w:rPr>
+        <w:t xml:space="preserve"> Dette kan ses på figuren her.</w:t>
       </w:r>
     </w:p>
     <w:p>
@@ -160,6 +128,8 @@
         <w:spacing w:line="276" w:lineRule="auto"/>
         <w:rPr>
           <w:rFonts w:cstheme="minorHAnsi"/>
+          <w:noProof/>
+          <w:lang w:eastAsia="da-DK"/>
         </w:rPr>
       </w:pPr>
       <w:r>
@@ -228,37 +198,73 @@
     </w:p>
     <w:p>
       <w:pPr>
+        <w:spacing w:line="276" w:lineRule="auto"/>
+        <w:rPr>
+          <w:rFonts w:cstheme="minorHAnsi"/>
+          <w:noProof/>
+          <w:lang w:eastAsia="da-DK"/>
+        </w:rPr>
+      </w:pPr>
+      <w:r>
+        <w:rPr>
+          <w:rFonts w:cstheme="minorHAnsi"/>
+          <w:noProof/>
+          <w:lang w:eastAsia="da-DK"/>
+        </w:rPr>
+        <w:t>Brugen af git har givet os god træning i versionsstyring, som i nogle medlemmer af gruppens optik er noget nær det vigtigste at holde styr på praktisk i et projekt af større størrelse.</w:t>
+      </w:r>
+      <w:r>
+        <w:rPr>
+          <w:rFonts w:cstheme="minorHAnsi"/>
+          <w:noProof/>
+          <w:lang w:eastAsia="da-DK"/>
+        </w:rPr>
+        <w:t xml:space="preserve"> </w:t>
+      </w:r>
+      <w:r>
+        <w:rPr>
+          <w:rFonts w:cstheme="minorHAnsi"/>
+          <w:noProof/>
+          <w:lang w:eastAsia="da-DK"/>
+        </w:rPr>
+        <w:t>Da dette også bruges af store firmaer til styring af softwareprojekter, bliver dette også meget nyttigt for os i fremtiden.</w:t>
+      </w:r>
+      <w:bookmarkStart w:id="0" w:name="_GoBack"/>
+      <w:bookmarkEnd w:id="0"/>
+    </w:p>
+    <w:p>
+      <w:pPr>
         <w:pStyle w:val="Overskrift1"/>
+      </w:pPr>
+      <w:r>
+        <w:t>Scrum</w:t>
+      </w:r>
+    </w:p>
+    <w:p>
+      <w:pPr>
         <w:spacing w:line="276" w:lineRule="auto"/>
         <w:rPr>
-          <w:rFonts w:asciiTheme="minorHAnsi" w:hAnsiTheme="minorHAnsi" w:cstheme="minorHAnsi"/>
-        </w:rPr>
-      </w:pPr>
-      <w:r>
-        <w:rPr>
-          <w:rFonts w:asciiTheme="minorHAnsi" w:hAnsiTheme="minorHAnsi" w:cstheme="minorHAnsi"/>
-        </w:rPr>
-        <w:t>Scrum</w:t>
-      </w:r>
-    </w:p>
-    <w:p>
-      <w:pPr>
-        <w:spacing w:line="276" w:lineRule="auto"/>
-        <w:rPr>
-          <w:rFonts w:cstheme="minorHAnsi"/>
-        </w:rPr>
-      </w:pPr>
-      <w:r>
-        <w:rPr>
-          <w:rFonts w:cstheme="minorHAnsi"/>
-        </w:rPr>
-        <w:t>Vi har arbejdet efter scrum i dette projekt. Dette har inkluderet daily standup meetings, sprint planning, sprint reviews og sprint retrospective meetings. Dette projekt har været god øvelse i at arbejde efter scrum's principper. Især daily standups har været effektive, da det hurtigt giver et overblik over hvad gruppen arbejdede med dagen før, og hvad d</w:t>
-      </w:r>
-      <w:r>
-        <w:rPr>
-          <w:rFonts w:cstheme="minorHAnsi"/>
-        </w:rPr>
-        <w:t>er skal arbejdes med denne dag.</w:t>
+          <w:rFonts w:cstheme="minorHAnsi"/>
+        </w:rPr>
+      </w:pPr>
+      <w:r>
+        <w:rPr>
+          <w:rFonts w:cstheme="minorHAnsi"/>
+        </w:rPr>
+        <w:t>Vi har arbejdet efter scrum i dette projekt. Dette har inkluderet daily standup meetings, sprint planning, sprint reviews og sprint retrospective meetings. Dette projekt har været god øvelse i at arbejde efter scrum's principper. Især daily standups har været effektive, da det hurtigt giver et overblik over hvad gruppen arbejdede med dagen før, og hvad der skal arbejdes med denne dag.</w:t>
+      </w:r>
+      <w:r>
+        <w:rPr>
+          <w:rFonts w:cstheme="minorHAnsi"/>
+        </w:rPr>
+        <w:t xml:space="preserve"> Vi kan ikke påstå at være </w:t>
+      </w:r>
+      <w:r>
+        <w:rPr>
+          <w:rFonts w:cstheme="minorHAnsi"/>
+        </w:rPr>
+        <w:lastRenderedPageBreak/>
+        <w:t>mestre i denne form for arbejde endnu, men projektet har givet os en masse erfaring, som alle i gruppen føler vil komme dem til gode i fremtiden.</w:t>
       </w:r>
     </w:p>
     <w:p>

--- a/Rapport/Rapport/Arbejdsmetoder.docx
+++ b/Rapport/Rapport/Arbejdsmetoder.docx
@@ -229,70 +229,175 @@
         </w:rPr>
         <w:t>Da dette også bruges af store firmaer til styring af softwareprojekter, bliver dette også meget nyttigt for os i fremtiden.</w:t>
       </w:r>
+    </w:p>
+    <w:p>
+      <w:pPr>
+        <w:spacing w:line="276" w:lineRule="auto"/>
+        <w:rPr>
+          <w:rFonts w:cstheme="minorHAnsi"/>
+          <w:noProof/>
+          <w:lang w:eastAsia="da-DK"/>
+        </w:rPr>
+      </w:pPr>
+      <w:r>
+        <w:rPr>
+          <w:rFonts w:cstheme="minorHAnsi"/>
+          <w:noProof/>
+          <w:lang w:eastAsia="da-DK"/>
+        </w:rPr>
+        <w:t>Deruder har vi brugt waffle.io til styring af tasks og userstories. Dette har fungeret udmærket, og kan hjælpe til med at give et overblik over hvem der er ved at foretage sig hvilke tasks. Vi har brugt det til at sortere tasks efter prioritet og tid.</w:t>
+      </w:r>
+      <w:r>
+        <w:rPr>
+          <w:rFonts w:cstheme="minorHAnsi"/>
+          <w:noProof/>
+          <w:lang w:eastAsia="da-DK"/>
+        </w:rPr>
+        <w:t xml:space="preserve"> Dette har været vigtigt da der i gruppen ofte </w:t>
+      </w:r>
+      <w:r>
+        <w:rPr>
+          <w:rFonts w:cstheme="minorHAnsi"/>
+          <w:noProof/>
+          <w:lang w:eastAsia="da-DK"/>
+        </w:rPr>
+        <w:t>har været diskussioner om hvilke ting der skulle implementeres hvornår.</w:t>
+      </w:r>
+    </w:p>
+    <w:p>
+      <w:pPr>
+        <w:spacing w:line="276" w:lineRule="auto"/>
+        <w:rPr>
+          <w:rFonts w:cstheme="minorHAnsi"/>
+          <w:noProof/>
+          <w:lang w:eastAsia="da-DK"/>
+        </w:rPr>
+      </w:pPr>
+      <w:r>
+        <w:rPr>
+          <w:rFonts w:cstheme="minorHAnsi"/>
+          <w:noProof/>
+          <w:lang w:eastAsia="da-DK"/>
+        </w:rPr>
+        <w:lastRenderedPageBreak/>
+        <w:drawing>
+          <wp:inline distT="0" distB="0" distL="0" distR="0">
+            <wp:extent cx="6221481" cy="3057525"/>
+            <wp:effectExtent l="0" t="0" r="8255" b="0"/>
+            <wp:docPr id="2" name="Billede 2" descr="C:\Users\Kasper\AppData\Local\Microsoft\Windows\INetCache\Content.Word\waffle.jpg"/>
+            <wp:cNvGraphicFramePr>
+              <a:graphicFrameLocks xmlns:a="http://schemas.openxmlformats.org/drawingml/2006/main" noChangeAspect="1"/>
+            </wp:cNvGraphicFramePr>
+            <a:graphic xmlns:a="http://schemas.openxmlformats.org/drawingml/2006/main">
+              <a:graphicData uri="http://schemas.openxmlformats.org/drawingml/2006/picture">
+                <pic:pic xmlns:pic="http://schemas.openxmlformats.org/drawingml/2006/picture">
+                  <pic:nvPicPr>
+                    <pic:cNvPr id="0" name="Picture 1" descr="C:\Users\Kasper\AppData\Local\Microsoft\Windows\INetCache\Content.Word\waffle.jpg"/>
+                    <pic:cNvPicPr>
+                      <a:picLocks noChangeAspect="1" noChangeArrowheads="1"/>
+                    </pic:cNvPicPr>
+                  </pic:nvPicPr>
+                  <pic:blipFill>
+                    <a:blip r:embed="rId7" cstate="print">
+                      <a:extLst>
+                        <a:ext uri="{28A0092B-C50C-407E-A947-70E740481C1C}">
+                          <a14:useLocalDpi xmlns:a14="http://schemas.microsoft.com/office/drawing/2010/main" val="0"/>
+                        </a:ext>
+                      </a:extLst>
+                    </a:blip>
+                    <a:srcRect/>
+                    <a:stretch>
+                      <a:fillRect/>
+                    </a:stretch>
+                  </pic:blipFill>
+                  <pic:spPr bwMode="auto">
+                    <a:xfrm>
+                      <a:off x="0" y="0"/>
+                      <a:ext cx="6232308" cy="3062846"/>
+                    </a:xfrm>
+                    <a:prstGeom prst="rect">
+                      <a:avLst/>
+                    </a:prstGeom>
+                    <a:noFill/>
+                    <a:ln>
+                      <a:noFill/>
+                    </a:ln>
+                  </pic:spPr>
+                </pic:pic>
+              </a:graphicData>
+            </a:graphic>
+          </wp:inline>
+        </w:drawing>
+      </w:r>
+    </w:p>
+    <w:p>
+      <w:pPr>
+        <w:pStyle w:val="Overskrift1"/>
+      </w:pPr>
+      <w:r>
+        <w:t>Scrum</w:t>
+      </w:r>
+    </w:p>
+    <w:p>
+      <w:pPr>
+        <w:spacing w:line="276" w:lineRule="auto"/>
+        <w:rPr>
+          <w:rFonts w:cstheme="minorHAnsi"/>
+        </w:rPr>
+      </w:pPr>
+      <w:r>
+        <w:rPr>
+          <w:rFonts w:cstheme="minorHAnsi"/>
+        </w:rPr>
+        <w:t>Vi har arbejdet efter scrum i dette projekt. Dette har inkluderet daily standup meetings, sprint planning, sprint reviews og sprint retrospective meetings. Dette projekt har været god øvelse i at arbejde efter scrum's principper. Især daily standups har været effektive, da det hurtigt giver et overblik over hvad gruppen arbejdede med dagen før, og hvad der skal arbejdes med denne dag.</w:t>
+      </w:r>
+      <w:r>
+        <w:rPr>
+          <w:rFonts w:cstheme="minorHAnsi"/>
+        </w:rPr>
+        <w:t xml:space="preserve"> Vi kan ikke påstå at være mestre i denne form for arbejde endnu, men projektet har givet os en masse erfaring, som alle i gruppen føler vil komme dem til gode i fremtiden.</w:t>
+      </w:r>
+    </w:p>
+    <w:p>
+      <w:pPr>
+        <w:pStyle w:val="Overskrift1"/>
+        <w:rPr>
+          <w:rFonts w:asciiTheme="minorHAnsi" w:hAnsiTheme="minorHAnsi" w:cstheme="minorHAnsi"/>
+        </w:rPr>
+      </w:pPr>
+      <w:r>
+        <w:rPr>
+          <w:rFonts w:asciiTheme="minorHAnsi" w:hAnsiTheme="minorHAnsi" w:cstheme="minorHAnsi"/>
+        </w:rPr>
+        <w:t>Agile Development</w:t>
+      </w:r>
+    </w:p>
+    <w:p>
+      <w:pPr>
+        <w:spacing w:line="276" w:lineRule="auto"/>
+        <w:rPr>
+          <w:rFonts w:cstheme="minorHAnsi"/>
+        </w:rPr>
+      </w:pPr>
+      <w:r>
+        <w:rPr>
+          <w:rFonts w:cstheme="minorHAnsi"/>
+        </w:rPr>
+        <w:t>Agile development kom nemt til gruppemedlemmerne som en teknik, da alle fokuserede på at levere funktionel kode og at være produktive individuelt. Enkelte gange har problemer krævet at 2 satte sig sammen og par-programmerede for at løse dette.</w:t>
+      </w:r>
+      <w:r>
+        <w:rPr>
+          <w:rFonts w:cstheme="minorHAnsi"/>
+        </w:rPr>
+        <w:t xml:space="preserve"> Vi ser man</w:t>
+      </w:r>
       <w:bookmarkStart w:id="0" w:name="_GoBack"/>
       <w:bookmarkEnd w:id="0"/>
-    </w:p>
-    <w:p>
-      <w:pPr>
-        <w:pStyle w:val="Overskrift1"/>
-      </w:pPr>
-      <w:r>
-        <w:t>Scrum</w:t>
-      </w:r>
-    </w:p>
-    <w:p>
-      <w:pPr>
-        <w:spacing w:line="276" w:lineRule="auto"/>
-        <w:rPr>
-          <w:rFonts w:cstheme="minorHAnsi"/>
-        </w:rPr>
-      </w:pPr>
-      <w:r>
-        <w:rPr>
-          <w:rFonts w:cstheme="minorHAnsi"/>
-        </w:rPr>
-        <w:t>Vi har arbejdet efter scrum i dette projekt. Dette har inkluderet daily standup meetings, sprint planning, sprint reviews og sprint retrospective meetings. Dette projekt har været god øvelse i at arbejde efter scrum's principper. Især daily standups har været effektive, da det hurtigt giver et overblik over hvad gruppen arbejdede med dagen før, og hvad der skal arbejdes med denne dag.</w:t>
-      </w:r>
-      <w:r>
-        <w:rPr>
-          <w:rFonts w:cstheme="minorHAnsi"/>
-        </w:rPr>
-        <w:t xml:space="preserve"> Vi kan ikke påstå at være </w:t>
-      </w:r>
-      <w:r>
-        <w:rPr>
-          <w:rFonts w:cstheme="minorHAnsi"/>
-        </w:rPr>
-        <w:lastRenderedPageBreak/>
-        <w:t>mestre i denne form for arbejde endnu, men projektet har givet os en masse erfaring, som alle i gruppen føler vil komme dem til gode i fremtiden.</w:t>
-      </w:r>
-    </w:p>
-    <w:p>
-      <w:pPr>
-        <w:pStyle w:val="Overskrift1"/>
-        <w:rPr>
-          <w:rFonts w:asciiTheme="minorHAnsi" w:hAnsiTheme="minorHAnsi" w:cstheme="minorHAnsi"/>
-        </w:rPr>
-      </w:pPr>
-      <w:r>
-        <w:rPr>
-          <w:rFonts w:asciiTheme="minorHAnsi" w:hAnsiTheme="minorHAnsi" w:cstheme="minorHAnsi"/>
-        </w:rPr>
-        <w:t>Agile Development</w:t>
-      </w:r>
-    </w:p>
-    <w:p>
-      <w:pPr>
-        <w:spacing w:line="276" w:lineRule="auto"/>
-        <w:rPr>
-          <w:rFonts w:cstheme="minorHAnsi"/>
-        </w:rPr>
-      </w:pPr>
-      <w:r>
-        <w:rPr>
-          <w:rFonts w:cstheme="minorHAnsi"/>
-        </w:rPr>
-        <w:t>Agile development kom nemt til gruppemedlemmerne som en teknik, da alle fokuserede på at levere funktionel kode og at være produktive individuelt. Enkelte gange har problemer krævet at 2 satte sig sammen og par-programmerede for at løse dette.</w:t>
+      <w:r>
+        <w:rPr>
+          <w:rFonts w:cstheme="minorHAnsi"/>
+        </w:rPr>
+        <w:t>ge fordele i denne form for arbejde, da det giver ekstra flow til softwareudviklingsprocessen.</w:t>
       </w:r>
     </w:p>
     <w:sectPr>
